--- a/project1_report.docx
+++ b/project1_report.docx
@@ -33,18 +33,13 @@
     </w:p>
     <w:p>
       <w:pPr>
-        <w:pStyle w:val="a3"/>
+        <w:pStyle w:val="a4"/>
         <w:ind w:leftChars="0" w:left="360"/>
-        <w:rPr>
-          <w:rFonts w:hint="eastAsia"/>
-        </w:rPr>
       </w:pPr>
-      <w:bookmarkStart w:id="0" w:name="_GoBack"/>
-      <w:bookmarkEnd w:id="0"/>
     </w:p>
     <w:p>
       <w:pPr>
-        <w:pStyle w:val="a3"/>
+        <w:pStyle w:val="a4"/>
         <w:numPr>
           <w:ilvl w:val="0"/>
           <w:numId w:val="1"/>
@@ -69,7 +64,7 @@
     </w:p>
     <w:p>
       <w:pPr>
-        <w:pStyle w:val="a3"/>
+        <w:pStyle w:val="a4"/>
         <w:numPr>
           <w:ilvl w:val="1"/>
           <w:numId w:val="1"/>
@@ -94,7 +89,7 @@
     </w:p>
     <w:p>
       <w:pPr>
-        <w:pStyle w:val="a3"/>
+        <w:pStyle w:val="a4"/>
         <w:ind w:leftChars="0" w:left="960"/>
       </w:pPr>
       <w:r>
@@ -130,7 +125,7 @@
     </w:p>
     <w:p>
       <w:pPr>
-        <w:pStyle w:val="a3"/>
+        <w:pStyle w:val="a4"/>
         <w:numPr>
           <w:ilvl w:val="1"/>
           <w:numId w:val="1"/>
@@ -194,8 +189,12 @@
     </w:p>
     <w:p>
       <w:pPr>
-        <w:pStyle w:val="a3"/>
-        <w:ind w:leftChars="0" w:left="960"/>
+        <w:pStyle w:val="a4"/>
+        <w:numPr>
+          <w:ilvl w:val="1"/>
+          <w:numId w:val="1"/>
+        </w:numPr>
+        <w:ind w:leftChars="0"/>
       </w:pPr>
       <w:r>
         <w:t>data3</w:t>
@@ -251,7 +250,7 @@
     </w:p>
     <w:p>
       <w:pPr>
-        <w:pStyle w:val="a3"/>
+        <w:pStyle w:val="a4"/>
         <w:numPr>
           <w:ilvl w:val="0"/>
           <w:numId w:val="1"/>
@@ -267,26 +266,18 @@
     </w:p>
     <w:p>
       <w:pPr>
-        <w:pStyle w:val="a3"/>
+        <w:pStyle w:val="a4"/>
         <w:numPr>
           <w:ilvl w:val="1"/>
           <w:numId w:val="1"/>
         </w:numPr>
         <w:ind w:leftChars="0"/>
       </w:pPr>
-      <w:proofErr w:type="spellStart"/>
-      <w:r>
-        <w:rPr>
-          <w:rFonts w:hint="eastAsia"/>
-        </w:rPr>
-        <w:t>Apriori</w:t>
-      </w:r>
-      <w:proofErr w:type="spellEnd"/>
-      <w:r>
-        <w:rPr>
-          <w:rFonts w:hint="eastAsia"/>
-        </w:rPr>
-        <w:t xml:space="preserve"> + data</w:t>
+      <w:r>
+        <w:rPr>
+          <w:rFonts w:hint="eastAsia"/>
+        </w:rPr>
+        <w:t>Apriori + data</w:t>
       </w:r>
       <w:r>
         <w:rPr>
@@ -309,7 +300,7 @@
             <wp:cNvGraphicFramePr/>
             <a:graphic xmlns:a="http://schemas.openxmlformats.org/drawingml/2006/main">
               <a:graphicData uri="http://schemas.openxmlformats.org/drawingml/2006/chart">
-                <c:chart xmlns:c="http://schemas.openxmlformats.org/drawingml/2006/chart" xmlns:r="http://schemas.openxmlformats.org/officeDocument/2006/relationships" r:id="rId5"/>
+                <c:chart xmlns:c="http://schemas.openxmlformats.org/drawingml/2006/chart" xmlns:r="http://schemas.openxmlformats.org/officeDocument/2006/relationships" r:id="rId7"/>
               </a:graphicData>
             </a:graphic>
           </wp:inline>
@@ -318,7 +309,152 @@
     </w:p>
     <w:p>
       <w:pPr>
-        <w:pStyle w:val="a3"/>
+        <w:pStyle w:val="a4"/>
+        <w:numPr>
+          <w:ilvl w:val="2"/>
+          <w:numId w:val="1"/>
+        </w:numPr>
+        <w:ind w:leftChars="0"/>
+      </w:pPr>
+      <w:r>
+        <w:t>D</w:t>
+      </w:r>
+      <w:r>
+        <w:rPr>
+          <w:rFonts w:hint="eastAsia"/>
+        </w:rPr>
+        <w:t>iscussion</w:t>
+      </w:r>
+      <w:r>
+        <w:rPr>
+          <w:rFonts w:hint="eastAsia"/>
+        </w:rPr>
+        <w:t>：</w:t>
+      </w:r>
+      <w:r>
+        <w:rPr>
+          <w:rFonts w:hint="eastAsia"/>
+        </w:rPr>
+        <w:t>Apriori</w:t>
+      </w:r>
+      <w:r>
+        <w:rPr>
+          <w:rFonts w:hint="eastAsia"/>
+        </w:rPr>
+        <w:t>花最多時間的地方在</w:t>
+      </w:r>
+      <w:r>
+        <w:rPr>
+          <w:rFonts w:hint="eastAsia"/>
+        </w:rPr>
+        <w:t>itemset</w:t>
+      </w:r>
+      <w:r>
+        <w:rPr>
+          <w:rFonts w:hint="eastAsia"/>
+        </w:rPr>
+        <w:t>長度</w:t>
+      </w:r>
+      <w:r>
+        <w:rPr>
+          <w:rFonts w:hint="eastAsia"/>
+        </w:rPr>
+        <w:t>=2</w:t>
+      </w:r>
+      <w:r>
+        <w:rPr>
+          <w:rFonts w:hint="eastAsia"/>
+        </w:rPr>
+        <w:t>的時候，因為這時大部分的組合都符合</w:t>
+      </w:r>
+      <w:r>
+        <w:rPr>
+          <w:rFonts w:hint="eastAsia"/>
+        </w:rPr>
+        <w:t>min_support</w:t>
+      </w:r>
+      <w:r>
+        <w:rPr>
+          <w:rFonts w:hint="eastAsia"/>
+        </w:rPr>
+        <w:t>，所以會產生機乎</w:t>
+      </w:r>
+      <w:r>
+        <w:rPr>
+          <w:rFonts w:hint="eastAsia"/>
+        </w:rPr>
+        <w:t>Item_size * Item_size</w:t>
+      </w:r>
+      <w:r>
+        <w:rPr>
+          <w:rFonts w:hint="eastAsia"/>
+        </w:rPr>
+        <w:t>種結果，尤其在</w:t>
+      </w:r>
+      <w:r>
+        <w:rPr>
+          <w:rFonts w:hint="eastAsia"/>
+        </w:rPr>
+        <w:t>min_support</w:t>
+      </w:r>
+      <w:r>
+        <w:rPr>
+          <w:rFonts w:hint="eastAsia"/>
+        </w:rPr>
+        <w:t>低於</w:t>
+      </w:r>
+      <w:r>
+        <w:rPr>
+          <w:rFonts w:hint="eastAsia"/>
+        </w:rPr>
+        <w:t>10</w:t>
+      </w:r>
+      <w:r>
+        <w:rPr>
+          <w:rFonts w:hint="eastAsia"/>
+        </w:rPr>
+        <w:t>最明顯</w:t>
+      </w:r>
+      <w:r>
+        <w:rPr>
+          <w:rFonts w:hint="eastAsia"/>
+        </w:rPr>
+        <w:t>。不過之後隨著</w:t>
+      </w:r>
+      <w:r>
+        <w:rPr>
+          <w:rFonts w:hint="eastAsia"/>
+        </w:rPr>
+        <w:t>Itemset</w:t>
+      </w:r>
+      <w:r>
+        <w:rPr>
+          <w:rFonts w:hint="eastAsia"/>
+        </w:rPr>
+        <w:t>長度增加，</w:t>
+      </w:r>
+      <w:r>
+        <w:rPr>
+          <w:rFonts w:hint="eastAsia"/>
+        </w:rPr>
+        <w:t>相對符合的</w:t>
+      </w:r>
+      <w:r>
+        <w:rPr>
+          <w:rFonts w:hint="eastAsia"/>
+        </w:rPr>
+        <w:t>Itemset</w:t>
+      </w:r>
+      <w:r>
+        <w:rPr>
+          <w:rFonts w:hint="eastAsia"/>
+        </w:rPr>
+        <w:t>也減少，計算時間也快了很多。</w:t>
+      </w:r>
+    </w:p>
+    <w:p>
+      <w:pPr>
+        <w:pStyle w:val="a4"/>
         <w:numPr>
           <w:ilvl w:val="1"/>
           <w:numId w:val="1"/>
@@ -344,6 +480,7 @@
         <w:rPr>
           <w:noProof/>
         </w:rPr>
+        <w:lastRenderedPageBreak/>
         <w:drawing>
           <wp:inline distT="0" distB="0" distL="0" distR="0" wp14:anchorId="145B27C0" wp14:editId="034AC1CC">
             <wp:extent cx="4572000" cy="2743200"/>
@@ -352,7 +489,7 @@
             <wp:cNvGraphicFramePr/>
             <a:graphic xmlns:a="http://schemas.openxmlformats.org/drawingml/2006/main">
               <a:graphicData uri="http://schemas.openxmlformats.org/drawingml/2006/chart">
-                <c:chart xmlns:c="http://schemas.openxmlformats.org/drawingml/2006/chart" xmlns:r="http://schemas.openxmlformats.org/officeDocument/2006/relationships" r:id="rId6"/>
+                <c:chart xmlns:c="http://schemas.openxmlformats.org/drawingml/2006/chart" xmlns:r="http://schemas.openxmlformats.org/officeDocument/2006/relationships" r:id="rId8"/>
               </a:graphicData>
             </a:graphic>
           </wp:inline>
@@ -361,7 +498,154 @@
     </w:p>
     <w:p>
       <w:pPr>
-        <w:pStyle w:val="a3"/>
+        <w:pStyle w:val="a4"/>
+        <w:numPr>
+          <w:ilvl w:val="2"/>
+          <w:numId w:val="1"/>
+        </w:numPr>
+        <w:ind w:leftChars="0"/>
+        <w:jc w:val="both"/>
+      </w:pPr>
+      <w:r>
+        <w:rPr>
+          <w:rFonts w:hint="eastAsia"/>
+        </w:rPr>
+        <w:t>Discussion</w:t>
+      </w:r>
+      <w:r>
+        <w:rPr>
+          <w:rFonts w:hint="eastAsia"/>
+        </w:rPr>
+        <w:t>：</w:t>
+      </w:r>
+      <w:r>
+        <w:rPr>
+          <w:rFonts w:hint="eastAsia"/>
+        </w:rPr>
+        <w:t>FP-tree</w:t>
+      </w:r>
+      <w:r>
+        <w:rPr>
+          <w:rFonts w:hint="eastAsia"/>
+        </w:rPr>
+        <w:t>比</w:t>
+      </w:r>
+      <w:r>
+        <w:rPr>
+          <w:rFonts w:hint="eastAsia"/>
+        </w:rPr>
+        <w:t>Apriori</w:t>
+      </w:r>
+      <w:r>
+        <w:rPr>
+          <w:rFonts w:hint="eastAsia"/>
+        </w:rPr>
+        <w:t>快的原因在於它可以用</w:t>
+      </w:r>
+      <w:r>
+        <w:rPr>
+          <w:rFonts w:hint="eastAsia"/>
+        </w:rPr>
+        <w:t>recursive</w:t>
+      </w:r>
+      <w:r>
+        <w:rPr>
+          <w:rFonts w:hint="eastAsia"/>
+        </w:rPr>
+        <w:t>的去跑，把一個很大、</w:t>
+      </w:r>
+      <w:r>
+        <w:rPr>
+          <w:rFonts w:hint="eastAsia"/>
+        </w:rPr>
+        <w:t>Item</w:t>
+      </w:r>
+      <w:r>
+        <w:rPr>
+          <w:rFonts w:hint="eastAsia"/>
+        </w:rPr>
+        <w:t>又多的資料表</w:t>
+      </w:r>
+      <w:r>
+        <w:rPr>
+          <w:rFonts w:hint="eastAsia"/>
+        </w:rPr>
+        <w:t>recursive</w:t>
+      </w:r>
+      <w:r>
+        <w:rPr>
+          <w:rFonts w:hint="eastAsia"/>
+        </w:rPr>
+        <w:t>成小張的表，然後再把值回傳，就不用每次都要去那張大表找你要的東西的次數。</w:t>
+      </w:r>
+    </w:p>
+    <w:p>
+      <w:pPr>
+        <w:pStyle w:val="a4"/>
+        <w:ind w:leftChars="0" w:left="1440"/>
+        <w:jc w:val="both"/>
+        <w:rPr>
+          <w:rFonts w:hint="eastAsia"/>
+        </w:rPr>
+      </w:pPr>
+      <w:r>
+        <w:t>R</w:t>
+      </w:r>
+      <w:r>
+        <w:rPr>
+          <w:rFonts w:hint="eastAsia"/>
+        </w:rPr>
+        <w:t xml:space="preserve">un </w:t>
+      </w:r>
+      <w:r>
+        <w:t>time</w:t>
+      </w:r>
+      <w:r>
+        <w:rPr>
+          <w:rFonts w:hint="eastAsia"/>
+        </w:rPr>
+        <w:t>也直接從</w:t>
+      </w:r>
+      <w:r>
+        <w:rPr>
+          <w:rFonts w:hint="eastAsia"/>
+        </w:rPr>
+        <w:t>140</w:t>
+      </w:r>
+      <w:r>
+        <w:rPr>
+          <w:rFonts w:hint="eastAsia"/>
+        </w:rPr>
+        <w:t>降到</w:t>
+      </w:r>
+      <w:r>
+        <w:rPr>
+          <w:rFonts w:hint="eastAsia"/>
+        </w:rPr>
+        <w:t>0.35</w:t>
+      </w:r>
+      <w:r>
+        <w:rPr>
+          <w:rFonts w:hint="eastAsia"/>
+        </w:rPr>
+        <w:t>整整</w:t>
+      </w:r>
+      <w:r>
+        <w:rPr>
+          <w:rFonts w:hint="eastAsia"/>
+        </w:rPr>
+        <w:t>400</w:t>
+      </w:r>
+      <w:r>
+        <w:rPr>
+          <w:rFonts w:hint="eastAsia"/>
+        </w:rPr>
+        <w:t>倍！</w:t>
+      </w:r>
+    </w:p>
+    <w:p>
+      <w:pPr>
+        <w:pStyle w:val="a4"/>
         <w:numPr>
           <w:ilvl w:val="1"/>
           <w:numId w:val="1"/>
@@ -372,7 +656,6 @@
         <w:rPr>
           <w:rFonts w:hint="eastAsia"/>
         </w:rPr>
-        <w:lastRenderedPageBreak/>
         <w:t>FP-tree + data</w:t>
       </w:r>
       <w:r>
@@ -399,7 +682,7 @@
             <wp:cNvGraphicFramePr/>
             <a:graphic xmlns:a="http://schemas.openxmlformats.org/drawingml/2006/main">
               <a:graphicData uri="http://schemas.openxmlformats.org/drawingml/2006/chart">
-                <c:chart xmlns:c="http://schemas.openxmlformats.org/drawingml/2006/chart" xmlns:r="http://schemas.openxmlformats.org/officeDocument/2006/relationships" r:id="rId7"/>
+                <c:chart xmlns:c="http://schemas.openxmlformats.org/drawingml/2006/chart" xmlns:r="http://schemas.openxmlformats.org/officeDocument/2006/relationships" r:id="rId9"/>
               </a:graphicData>
             </a:graphic>
           </wp:inline>
@@ -408,7 +691,77 @@
     </w:p>
     <w:p>
       <w:pPr>
-        <w:pStyle w:val="a3"/>
+        <w:pStyle w:val="a4"/>
+        <w:numPr>
+          <w:ilvl w:val="2"/>
+          <w:numId w:val="1"/>
+        </w:numPr>
+        <w:ind w:leftChars="0"/>
+      </w:pPr>
+      <w:r>
+        <w:rPr>
+          <w:rFonts w:hint="eastAsia"/>
+        </w:rPr>
+        <w:t>data</w:t>
+      </w:r>
+      <w:r>
+        <w:t>2</w:t>
+      </w:r>
+      <w:r>
+        <w:rPr>
+          <w:rFonts w:hint="eastAsia"/>
+        </w:rPr>
+        <w:t>秒數比</w:t>
+      </w:r>
+      <w:r>
+        <w:rPr>
+          <w:rFonts w:hint="eastAsia"/>
+        </w:rPr>
+        <w:t>data1</w:t>
+      </w:r>
+      <w:r>
+        <w:rPr>
+          <w:rFonts w:hint="eastAsia"/>
+        </w:rPr>
+        <w:t>多，下降的速度也較慢的原因主要是因為</w:t>
+      </w:r>
+      <w:r>
+        <w:rPr>
+          <w:rFonts w:hint="eastAsia"/>
+        </w:rPr>
+        <w:t>different item</w:t>
+      </w:r>
+      <w:r>
+        <w:rPr>
+          <w:rFonts w:hint="eastAsia"/>
+        </w:rPr>
+        <w:t>增加導致要跑的</w:t>
+      </w:r>
+      <w:r>
+        <w:rPr>
+          <w:rFonts w:hint="eastAsia"/>
+        </w:rPr>
+        <w:t xml:space="preserve">recursive </w:t>
+      </w:r>
+      <w:r>
+        <w:t>tree</w:t>
+      </w:r>
+      <w:r>
+        <w:rPr>
+          <w:rFonts w:hint="eastAsia"/>
+        </w:rPr>
+        <w:t>也變多了</w:t>
+      </w:r>
+      <w:r>
+        <w:rPr>
+          <w:rFonts w:hint="eastAsia"/>
+        </w:rPr>
+        <w:t>。</w:t>
+      </w:r>
+    </w:p>
+    <w:p>
+      <w:pPr>
+        <w:pStyle w:val="a4"/>
         <w:numPr>
           <w:ilvl w:val="1"/>
           <w:numId w:val="1"/>
@@ -437,6 +790,7 @@
         <w:rPr>
           <w:noProof/>
         </w:rPr>
+        <w:lastRenderedPageBreak/>
         <w:drawing>
           <wp:inline distT="0" distB="0" distL="0" distR="0" wp14:anchorId="6ECF3F9A" wp14:editId="511A0FE6">
             <wp:extent cx="4572000" cy="2743200"/>
@@ -445,7 +799,7 @@
             <wp:cNvGraphicFramePr/>
             <a:graphic xmlns:a="http://schemas.openxmlformats.org/drawingml/2006/main">
               <a:graphicData uri="http://schemas.openxmlformats.org/drawingml/2006/chart">
-                <c:chart xmlns:c="http://schemas.openxmlformats.org/drawingml/2006/chart" xmlns:r="http://schemas.openxmlformats.org/officeDocument/2006/relationships" r:id="rId8"/>
+                <c:chart xmlns:c="http://schemas.openxmlformats.org/drawingml/2006/chart" xmlns:r="http://schemas.openxmlformats.org/officeDocument/2006/relationships" r:id="rId10"/>
               </a:graphicData>
             </a:graphic>
           </wp:inline>
@@ -454,53 +808,289 @@
     </w:p>
     <w:p>
       <w:pPr>
-        <w:pStyle w:val="a3"/>
+        <w:pStyle w:val="a4"/>
+        <w:numPr>
+          <w:ilvl w:val="2"/>
+          <w:numId w:val="1"/>
+        </w:numPr>
+        <w:ind w:leftChars="0"/>
+      </w:pPr>
+      <w:r>
+        <w:rPr>
+          <w:rFonts w:hint="eastAsia"/>
+        </w:rPr>
+        <w:t>Di</w:t>
+      </w:r>
+      <w:r>
+        <w:t>scussion</w:t>
+      </w:r>
+      <w:r>
+        <w:rPr>
+          <w:rFonts w:hint="eastAsia"/>
+        </w:rPr>
+        <w:t>：</w:t>
+      </w:r>
+      <w:r>
+        <w:rPr>
+          <w:rFonts w:hint="eastAsia"/>
+        </w:rPr>
+        <w:t>data3</w:t>
+      </w:r>
+      <w:r>
+        <w:rPr>
+          <w:rFonts w:hint="eastAsia"/>
+        </w:rPr>
+        <w:t>跟</w:t>
+      </w:r>
+      <w:r>
+        <w:rPr>
+          <w:rFonts w:hint="eastAsia"/>
+        </w:rPr>
+        <w:t>data1</w:t>
+      </w:r>
+      <w:r>
+        <w:rPr>
+          <w:rFonts w:hint="eastAsia"/>
+        </w:rPr>
+        <w:t>的差別只在</w:t>
+      </w:r>
+      <w:r>
+        <w:rPr>
+          <w:rFonts w:hint="eastAsia"/>
+        </w:rPr>
+        <w:t>transections</w:t>
+      </w:r>
+      <w:r>
+        <w:rPr>
+          <w:rFonts w:hint="eastAsia"/>
+        </w:rPr>
+        <w:t>增加了</w:t>
+      </w:r>
+      <w:r>
+        <w:rPr>
+          <w:rFonts w:hint="eastAsia"/>
+        </w:rPr>
+        <w:t>10</w:t>
+      </w:r>
+      <w:r>
+        <w:rPr>
+          <w:rFonts w:hint="eastAsia"/>
+        </w:rPr>
+        <w:t>倍，</w:t>
+      </w:r>
+      <w:r>
+        <w:rPr>
+          <w:rFonts w:hint="eastAsia"/>
+        </w:rPr>
+        <w:t>different item</w:t>
+      </w:r>
+      <w:r>
+        <w:rPr>
+          <w:rFonts w:hint="eastAsia"/>
+        </w:rPr>
+        <w:t>不變，所以兩張的圖形很像，下降的速度也差不多，最大的差別在於因為</w:t>
+      </w:r>
+      <w:r>
+        <w:rPr>
+          <w:rFonts w:hint="eastAsia"/>
+        </w:rPr>
+        <w:t>transections</w:t>
+      </w:r>
+      <w:r>
+        <w:rPr>
+          <w:rFonts w:hint="eastAsia"/>
+        </w:rPr>
+        <w:t>變多了，計算的時間也增加很多。</w:t>
+      </w:r>
+    </w:p>
+    <w:p>
+      <w:pPr>
+        <w:pStyle w:val="a4"/>
         <w:numPr>
           <w:ilvl w:val="0"/>
           <w:numId w:val="1"/>
         </w:numPr>
         <w:ind w:leftChars="0"/>
-        <w:rPr>
-          <w:rFonts w:hint="eastAsia"/>
-        </w:rPr>
       </w:pPr>
       <w:r>
-        <w:rPr>
-          <w:rFonts w:hint="eastAsia"/>
-        </w:rPr>
-        <w:t>心得：</w:t>
-      </w:r>
-      <w:r>
-        <w:br/>
-      </w:r>
+        <w:t>conclusion and observation</w:t>
+      </w:r>
+      <w:r>
+        <w:rPr>
+          <w:rFonts w:hint="eastAsia"/>
+        </w:rPr>
+        <w:t>：</w:t>
+      </w:r>
+    </w:p>
+    <w:p>
+      <w:pPr>
+        <w:pStyle w:val="a4"/>
+        <w:ind w:leftChars="0" w:left="360"/>
+      </w:pPr>
       <w:r>
         <w:rPr>
           <w:rFonts w:hint="eastAsia"/>
         </w:rPr>
         <w:t>FP-tree</w:t>
       </w:r>
-      <w:proofErr w:type="gramStart"/>
-      <w:r>
-        <w:rPr>
-          <w:rFonts w:hint="eastAsia"/>
-        </w:rPr>
-        <w:t>有點難寫</w:t>
-      </w:r>
-      <w:proofErr w:type="gramEnd"/>
-      <w:r>
-        <w:rPr>
-          <w:rFonts w:hint="eastAsia"/>
-        </w:rPr>
-        <w:t>，不過效果真的差很多，</w:t>
-      </w:r>
-      <w:proofErr w:type="gramStart"/>
-      <w:r>
-        <w:rPr>
-          <w:rFonts w:hint="eastAsia"/>
-        </w:rPr>
-        <w:t>快超多</w:t>
-      </w:r>
-      <w:proofErr w:type="gramEnd"/>
+      <w:r>
+        <w:rPr>
+          <w:rFonts w:hint="eastAsia"/>
+        </w:rPr>
+        <w:t>跟</w:t>
+      </w:r>
+      <w:r>
+        <w:rPr>
+          <w:rFonts w:hint="eastAsia"/>
+        </w:rPr>
+        <w:t>Apriori</w:t>
+      </w:r>
+      <w:r>
+        <w:rPr>
+          <w:rFonts w:hint="eastAsia"/>
+        </w:rPr>
+        <w:t>的執行速度真的差了好幾百倍，甚至用</w:t>
+      </w:r>
+      <w:r>
+        <w:rPr>
+          <w:rFonts w:hint="eastAsia"/>
+        </w:rPr>
+        <w:t>Apriori</w:t>
+      </w:r>
+      <w:r>
+        <w:rPr>
+          <w:rFonts w:hint="eastAsia"/>
+        </w:rPr>
+        <w:t>去跑</w:t>
+      </w:r>
+      <w:r>
+        <w:rPr>
+          <w:rFonts w:hint="eastAsia"/>
+        </w:rPr>
+        <w:t>data3</w:t>
+      </w:r>
+      <w:r>
+        <w:rPr>
+          <w:rFonts w:hint="eastAsia"/>
+        </w:rPr>
+        <w:t>等到天荒地老、海枯石爛也等不到結果。不過</w:t>
+      </w:r>
+      <w:r>
+        <w:rPr>
+          <w:rFonts w:hint="eastAsia"/>
+        </w:rPr>
+        <w:t>FP-tree</w:t>
+      </w:r>
+      <w:r>
+        <w:rPr>
+          <w:rFonts w:hint="eastAsia"/>
+        </w:rPr>
+        <w:t>所需要的記憶體應該也會比較多，因為在跑</w:t>
+      </w:r>
+      <w:r>
+        <w:rPr>
+          <w:rFonts w:hint="eastAsia"/>
+        </w:rPr>
+        <w:t>recursive</w:t>
+      </w:r>
+      <w:r>
+        <w:rPr>
+          <w:rFonts w:hint="eastAsia"/>
+        </w:rPr>
+        <w:t>的過程要記得前面的東西。如果</w:t>
+      </w:r>
+      <w:r>
+        <w:rPr>
+          <w:rFonts w:hint="eastAsia"/>
+        </w:rPr>
+        <w:t>FP-tree</w:t>
+      </w:r>
+      <w:r>
+        <w:rPr>
+          <w:rFonts w:hint="eastAsia"/>
+        </w:rPr>
+        <w:t>在對每個</w:t>
+      </w:r>
+      <w:r>
+        <w:rPr>
+          <w:rFonts w:hint="eastAsia"/>
+        </w:rPr>
+        <w:t>item</w:t>
+      </w:r>
+      <w:r>
+        <w:rPr>
+          <w:rFonts w:hint="eastAsia"/>
+        </w:rPr>
+        <w:t>去找他們</w:t>
+      </w:r>
+      <w:r>
+        <w:rPr>
+          <w:rFonts w:hint="eastAsia"/>
+        </w:rPr>
+        <w:t>parent item tree</w:t>
+      </w:r>
+      <w:r>
+        <w:rPr>
+          <w:rFonts w:hint="eastAsia"/>
+        </w:rPr>
+        <w:t>的時候可以改成平行處理的話，速度應該還能在上升</w:t>
+      </w:r>
+      <w:r>
+        <w:rPr>
+          <w:rFonts w:hint="eastAsia"/>
+        </w:rPr>
+        <w:t>。</w:t>
+      </w:r>
+    </w:p>
+    <w:p>
+      <w:pPr>
+        <w:pStyle w:val="a4"/>
+        <w:ind w:leftChars="0" w:left="360"/>
+      </w:pPr>
+      <w:r>
+        <w:rPr>
+          <w:rFonts w:hint="eastAsia"/>
+        </w:rPr>
+        <w:t>經過這次</w:t>
+      </w:r>
+      <w:r>
+        <w:rPr>
+          <w:rFonts w:hint="eastAsia"/>
+        </w:rPr>
+        <w:t>project</w:t>
+      </w:r>
+      <w:r>
+        <w:rPr>
+          <w:rFonts w:hint="eastAsia"/>
+        </w:rPr>
+        <w:t>我覺得學到很多，主要是更了解了</w:t>
+      </w:r>
+      <w:r>
+        <w:rPr>
+          <w:rFonts w:hint="eastAsia"/>
+        </w:rPr>
+        <w:t>FP-tree</w:t>
+      </w:r>
+      <w:r>
+        <w:rPr>
+          <w:rFonts w:hint="eastAsia"/>
+        </w:rPr>
+        <w:t>跟</w:t>
+      </w:r>
+      <w:r>
+        <w:rPr>
+          <w:rFonts w:hint="eastAsia"/>
+        </w:rPr>
+        <w:t>Apriori</w:t>
+      </w:r>
+      <w:r>
+        <w:rPr>
+          <w:rFonts w:hint="eastAsia"/>
+        </w:rPr>
+        <w:t>。比竟上課了解跟能自己實做出來還有些差別的。</w:t>
+      </w:r>
+      <w:bookmarkStart w:id="0" w:name="_GoBack"/>
+      <w:bookmarkEnd w:id="0"/>
     </w:p>
     <w:sectPr>
       <w:pgSz w:w="11906" w:h="16838"/>
@@ -512,12 +1102,71 @@
 </w:document>
 </file>
 
+<file path=word/endnotes.xml><?xml version="1.0" encoding="utf-8"?>
+<w:endnotes xmlns:wpc="http://schemas.microsoft.com/office/word/2010/wordprocessingCanvas" xmlns:cx="http://schemas.microsoft.com/office/drawing/2014/chartex" xmlns:mc="http://schemas.openxmlformats.org/markup-compatibility/2006" xmlns:o="urn:schemas-microsoft-com:office:office" xmlns:r="http://schemas.openxmlformats.org/officeDocument/2006/relationships" xmlns:m="http://schemas.openxmlformats.org/officeDocument/2006/math" xmlns:v="urn:schemas-microsoft-com:vml" xmlns:wp14="http://schemas.microsoft.com/office/word/2010/wordprocessingDrawing" xmlns:wp="http://schemas.openxmlformats.org/drawingml/2006/wordprocessingDrawing" xmlns:w10="urn:schemas-microsoft-com:office:word" xmlns:w="http://schemas.openxmlformats.org/wordprocessingml/2006/main" xmlns:w14="http://schemas.microsoft.com/office/word/2010/wordml" xmlns:w15="http://schemas.microsoft.com/office/word/2012/wordml" xmlns:w16se="http://schemas.microsoft.com/office/word/2015/wordml/symex" xmlns:wpg="http://schemas.microsoft.com/office/word/2010/wordprocessingGroup" xmlns:wpi="http://schemas.microsoft.com/office/word/2010/wordprocessingInk" xmlns:wne="http://schemas.microsoft.com/office/word/2006/wordml" xmlns:wps="http://schemas.microsoft.com/office/word/2010/wordprocessingShape" mc:Ignorable="w14 w15 w16se wp14">
+  <w:endnote w:type="separator" w:id="-1">
+    <w:p>
+      <w:r>
+        <w:separator/>
+      </w:r>
+    </w:p>
+  </w:endnote>
+  <w:endnote w:type="continuationSeparator" w:id="0">
+    <w:p>
+      <w:r>
+        <w:continuationSeparator/>
+      </w:r>
+    </w:p>
+  </w:endnote>
+</w:endnotes>
+</file>
+
+<file path=word/footnotes.xml><?xml version="1.0" encoding="utf-8"?>
+<w:footnotes xmlns:wpc="http://schemas.microsoft.com/office/word/2010/wordprocessingCanvas" xmlns:cx="http://schemas.microsoft.com/office/drawing/2014/chartex" xmlns:mc="http://schemas.openxmlformats.org/markup-compatibility/2006" xmlns:o="urn:schemas-microsoft-com:office:office" xmlns:r="http://schemas.openxmlformats.org/officeDocument/2006/relationships" xmlns:m="http://schemas.openxmlformats.org/officeDocument/2006/math" xmlns:v="urn:schemas-microsoft-com:vml" xmlns:wp14="http://schemas.microsoft.com/office/word/2010/wordprocessingDrawing" xmlns:wp="http://schemas.openxmlformats.org/drawingml/2006/wordprocessingDrawing" xmlns:w10="urn:schemas-microsoft-com:office:word" xmlns:w="http://schemas.openxmlformats.org/wordprocessingml/2006/main" xmlns:w14="http://schemas.microsoft.com/office/word/2010/wordml" xmlns:w15="http://schemas.microsoft.com/office/word/2012/wordml" xmlns:w16se="http://schemas.microsoft.com/office/word/2015/wordml/symex" xmlns:wpg="http://schemas.microsoft.com/office/word/2010/wordprocessingGroup" xmlns:wpi="http://schemas.microsoft.com/office/word/2010/wordprocessingInk" xmlns:wne="http://schemas.microsoft.com/office/word/2006/wordml" xmlns:wps="http://schemas.microsoft.com/office/word/2010/wordprocessingShape" mc:Ignorable="w14 w15 w16se wp14">
+  <w:footnote w:type="separator" w:id="-1">
+    <w:p>
+      <w:r>
+        <w:separator/>
+      </w:r>
+    </w:p>
+  </w:footnote>
+  <w:footnote w:type="continuationSeparator" w:id="0">
+    <w:p>
+      <w:r>
+        <w:continuationSeparator/>
+      </w:r>
+    </w:p>
+  </w:footnote>
+</w:footnotes>
+</file>
+
 <file path=word/numbering.xml><?xml version="1.0" encoding="utf-8"?>
 <w:numbering xmlns:wpc="http://schemas.microsoft.com/office/word/2010/wordprocessingCanvas" xmlns:cx="http://schemas.microsoft.com/office/drawing/2014/chartex" xmlns:mc="http://schemas.openxmlformats.org/markup-compatibility/2006" xmlns:o="urn:schemas-microsoft-com:office:office" xmlns:r="http://schemas.openxmlformats.org/officeDocument/2006/relationships" xmlns:m="http://schemas.openxmlformats.org/officeDocument/2006/math" xmlns:v="urn:schemas-microsoft-com:vml" xmlns:wp14="http://schemas.microsoft.com/office/word/2010/wordprocessingDrawing" xmlns:wp="http://schemas.openxmlformats.org/drawingml/2006/wordprocessingDrawing" xmlns:w10="urn:schemas-microsoft-com:office:word" xmlns:w="http://schemas.openxmlformats.org/wordprocessingml/2006/main" xmlns:w14="http://schemas.microsoft.com/office/word/2010/wordml" xmlns:w15="http://schemas.microsoft.com/office/word/2012/wordml" xmlns:w16se="http://schemas.microsoft.com/office/word/2015/wordml/symex" xmlns:wpg="http://schemas.microsoft.com/office/word/2010/wordprocessingGroup" xmlns:wpi="http://schemas.microsoft.com/office/word/2010/wordprocessingInk" xmlns:wne="http://schemas.microsoft.com/office/word/2006/wordml" xmlns:wps="http://schemas.microsoft.com/office/word/2010/wordprocessingShape" mc:Ignorable="w14 w15 w16se wp14">
   <w:abstractNum w:abstractNumId="0" w15:restartNumberingAfterBreak="0">
+    <w:nsid w:val="FFFFFF89"/>
+    <w:multiLevelType w:val="singleLevel"/>
+    <w:tmpl w:val="BE54509E"/>
+    <w:lvl w:ilvl="0">
+      <w:start w:val="1"/>
+      <w:numFmt w:val="bullet"/>
+      <w:pStyle w:val="a"/>
+      <w:lvlText w:val=""/>
+      <w:lvlJc w:val="left"/>
+      <w:pPr>
+        <w:tabs>
+          <w:tab w:val="num" w:pos="361"/>
+        </w:tabs>
+        <w:ind w:leftChars="200" w:left="361" w:hangingChars="200" w:hanging="360"/>
+      </w:pPr>
+      <w:rPr>
+        <w:rFonts w:ascii="Wingdings" w:hAnsi="Wingdings" w:hint="default"/>
+      </w:rPr>
+    </w:lvl>
+  </w:abstractNum>
+  <w:abstractNum w:abstractNumId="1" w15:restartNumberingAfterBreak="0">
     <w:nsid w:val="36BE459D"/>
     <w:multiLevelType w:val="hybridMultilevel"/>
-    <w:tmpl w:val="DCFEB55A"/>
+    <w:tmpl w:val="8E828862"/>
     <w:lvl w:ilvl="0" w:tplc="70BA0EE8">
       <w:start w:val="1"/>
       <w:numFmt w:val="decimal"/>
@@ -542,16 +1191,19 @@
         <w:rFonts w:ascii="Wingdings" w:hAnsi="Wingdings" w:hint="default"/>
       </w:rPr>
     </w:lvl>
-    <w:lvl w:ilvl="2" w:tplc="0409001B">
+    <w:lvl w:ilvl="2" w:tplc="0409000B">
       <w:start w:val="1"/>
-      <w:numFmt w:val="lowerRoman"/>
-      <w:lvlText w:val="%3."/>
-      <w:lvlJc w:val="right"/>
+      <w:numFmt w:val="bullet"/>
+      <w:lvlText w:val=""/>
+      <w:lvlJc w:val="left"/>
       <w:pPr>
         <w:ind w:left="1440" w:hanging="480"/>
       </w:pPr>
+      <w:rPr>
+        <w:rFonts w:ascii="Wingdings" w:hAnsi="Wingdings" w:hint="default"/>
+      </w:rPr>
     </w:lvl>
-    <w:lvl w:ilvl="3" w:tplc="0409000F" w:tentative="1">
+    <w:lvl w:ilvl="3" w:tplc="0409000F">
       <w:start w:val="1"/>
       <w:numFmt w:val="decimal"/>
       <w:lvlText w:val="%4."/>
@@ -607,6 +1259,9 @@
     </w:lvl>
   </w:abstractNum>
   <w:num w:numId="1">
+    <w:abstractNumId w:val="1"/>
+  </w:num>
+  <w:num w:numId="2">
     <w:abstractNumId w:val="0"/>
   </w:num>
 </w:numbering>
@@ -999,20 +1654,19 @@
     <w:lsdException w:name="List Table 6 Colorful Accent 6" w:uiPriority="51"/>
     <w:lsdException w:name="List Table 7 Colorful Accent 6" w:uiPriority="52"/>
   </w:latentStyles>
-  <w:style w:type="paragraph" w:default="1" w:styleId="a">
+  <w:style w:type="paragraph" w:default="1" w:styleId="a0">
     <w:name w:val="Normal"/>
     <w:qFormat/>
     <w:pPr>
       <w:widowControl w:val="0"/>
     </w:pPr>
   </w:style>
-  <w:style w:type="character" w:default="1" w:styleId="a0">
+  <w:style w:type="character" w:default="1" w:styleId="a1">
     <w:name w:val="Default Paragraph Font"/>
     <w:uiPriority w:val="1"/>
-    <w:semiHidden/>
     <w:unhideWhenUsed/>
   </w:style>
-  <w:style w:type="table" w:default="1" w:styleId="a1">
+  <w:style w:type="table" w:default="1" w:styleId="a2">
     <w:name w:val="Normal Table"/>
     <w:uiPriority w:val="99"/>
     <w:semiHidden/>
@@ -1027,20 +1681,93 @@
       </w:tblCellMar>
     </w:tblPr>
   </w:style>
-  <w:style w:type="numbering" w:default="1" w:styleId="a2">
+  <w:style w:type="numbering" w:default="1" w:styleId="a3">
     <w:name w:val="No List"/>
     <w:uiPriority w:val="99"/>
     <w:semiHidden/>
     <w:unhideWhenUsed/>
   </w:style>
-  <w:style w:type="paragraph" w:styleId="a3">
+  <w:style w:type="paragraph" w:styleId="a4">
     <w:name w:val="List Paragraph"/>
-    <w:basedOn w:val="a"/>
+    <w:basedOn w:val="a0"/>
     <w:uiPriority w:val="34"/>
     <w:qFormat/>
     <w:rsid w:val="00265625"/>
     <w:pPr>
       <w:ind w:leftChars="200" w:left="480"/>
+    </w:pPr>
+  </w:style>
+  <w:style w:type="paragraph" w:styleId="a5">
+    <w:name w:val="header"/>
+    <w:basedOn w:val="a0"/>
+    <w:link w:val="a6"/>
+    <w:uiPriority w:val="99"/>
+    <w:unhideWhenUsed/>
+    <w:rsid w:val="00C252DC"/>
+    <w:pPr>
+      <w:tabs>
+        <w:tab w:val="center" w:pos="4153"/>
+        <w:tab w:val="right" w:pos="8306"/>
+      </w:tabs>
+      <w:snapToGrid w:val="0"/>
+    </w:pPr>
+    <w:rPr>
+      <w:sz w:val="20"/>
+      <w:szCs w:val="20"/>
+    </w:rPr>
+  </w:style>
+  <w:style w:type="character" w:customStyle="1" w:styleId="a6">
+    <w:name w:val="頁首 字元"/>
+    <w:basedOn w:val="a1"/>
+    <w:link w:val="a5"/>
+    <w:uiPriority w:val="99"/>
+    <w:rsid w:val="00C252DC"/>
+    <w:rPr>
+      <w:sz w:val="20"/>
+      <w:szCs w:val="20"/>
+    </w:rPr>
+  </w:style>
+  <w:style w:type="paragraph" w:styleId="a7">
+    <w:name w:val="footer"/>
+    <w:basedOn w:val="a0"/>
+    <w:link w:val="a8"/>
+    <w:uiPriority w:val="99"/>
+    <w:unhideWhenUsed/>
+    <w:rsid w:val="00C252DC"/>
+    <w:pPr>
+      <w:tabs>
+        <w:tab w:val="center" w:pos="4153"/>
+        <w:tab w:val="right" w:pos="8306"/>
+      </w:tabs>
+      <w:snapToGrid w:val="0"/>
+    </w:pPr>
+    <w:rPr>
+      <w:sz w:val="20"/>
+      <w:szCs w:val="20"/>
+    </w:rPr>
+  </w:style>
+  <w:style w:type="character" w:customStyle="1" w:styleId="a8">
+    <w:name w:val="頁尾 字元"/>
+    <w:basedOn w:val="a1"/>
+    <w:link w:val="a7"/>
+    <w:uiPriority w:val="99"/>
+    <w:rsid w:val="00C252DC"/>
+    <w:rPr>
+      <w:sz w:val="20"/>
+      <w:szCs w:val="20"/>
+    </w:rPr>
+  </w:style>
+  <w:style w:type="paragraph" w:styleId="a">
+    <w:name w:val="List Bullet"/>
+    <w:basedOn w:val="a0"/>
+    <w:uiPriority w:val="99"/>
+    <w:unhideWhenUsed/>
+    <w:rsid w:val="005D6FF8"/>
+    <w:pPr>
+      <w:numPr>
+        <w:numId w:val="2"/>
+      </w:numPr>
+      <w:contextualSpacing/>
     </w:pPr>
   </w:style>
 </w:styles>
